--- a/Diseño - Pruebas Unitarias.docx
+++ b/Diseño - Pruebas Unitarias.docx
@@ -316,6 +316,16 @@
       <w:pPr>
         <w:rPr>
           <w:rFonts w:ascii="Arial" w:hAnsi="Arial" w:cs="Arial"/>
+          <w:sz w:val="24"/>
+          <w:szCs w:val="24"/>
+          <w:lang w:val="es-MX"/>
+        </w:rPr>
+      </w:pPr>
+    </w:p>
+    <w:p>
+      <w:pPr>
+        <w:rPr>
+          <w:rFonts w:ascii="Arial" w:hAnsi="Arial" w:cs="Arial"/>
           <w:b/>
           <w:bCs/>
           <w:sz w:val="28"/>
@@ -774,7 +784,6 @@
           <w:szCs w:val="24"/>
           <w:lang w:val="es-MX"/>
         </w:rPr>
-        <w:lastRenderedPageBreak/>
         <w:t>darNodos</w:t>
       </w:r>
     </w:p>
@@ -1632,6 +1641,7 @@
           <w:szCs w:val="24"/>
           <w:lang w:val="es-MX"/>
         </w:rPr>
+        <w:lastRenderedPageBreak/>
         <w:t>En todas las pruebas se utilizó el constructor que carga el archivo</w:t>
       </w:r>
       <w:r>
@@ -1678,7 +1688,6 @@
           <w:szCs w:val="24"/>
           <w:lang w:val="es-MX"/>
         </w:rPr>
-        <w:lastRenderedPageBreak/>
         <w:t>buscaPadre</w:t>
       </w:r>
     </w:p>
@@ -3286,6 +3295,7 @@
           <w:szCs w:val="24"/>
           <w:lang w:val="es-MX"/>
         </w:rPr>
+        <w:lastRenderedPageBreak/>
         <w:t>En todas las pruebas se utilizó el constructor que carga el archivo.</w:t>
       </w:r>
       <w:r>
@@ -3569,6 +3579,204 @@
         </w:rPr>
         <w:t>A consideración del grupo, los demás métodos que no se probaron dependían enteramente en clases diferentes a “Categoria” y “Almacen”. Por lo tanto, el testeo de dichos métodos salía del alcance del presente taller.</w:t>
       </w:r>
+    </w:p>
+    <w:p>
+      <w:pPr>
+        <w:rPr>
+          <w:rFonts w:ascii="Arial" w:hAnsi="Arial" w:cs="Arial"/>
+          <w:sz w:val="24"/>
+          <w:szCs w:val="24"/>
+          <w:lang w:val="es-MX"/>
+        </w:rPr>
+      </w:pPr>
+    </w:p>
+    <w:p>
+      <w:pPr>
+        <w:rPr>
+          <w:rFonts w:ascii="Arial" w:hAnsi="Arial" w:cs="Arial"/>
+          <w:sz w:val="24"/>
+          <w:szCs w:val="24"/>
+          <w:lang w:val="es-MX"/>
+        </w:rPr>
+      </w:pPr>
+      <w:r>
+        <w:rPr>
+          <w:rFonts w:ascii="Arial" w:hAnsi="Arial" w:cs="Arial"/>
+          <w:sz w:val="24"/>
+          <w:szCs w:val="24"/>
+          <w:lang w:val="es-MX"/>
+        </w:rPr>
+        <w:t>Clase Almacen</w:t>
+      </w:r>
+    </w:p>
+    <w:p>
+      <w:pPr>
+        <w:pStyle w:val="Prrafodelista"/>
+        <w:numPr>
+          <w:ilvl w:val="0"/>
+          <w:numId w:val="5"/>
+        </w:numPr>
+        <w:rPr>
+          <w:rFonts w:ascii="Arial" w:hAnsi="Arial" w:cs="Arial"/>
+          <w:b/>
+          <w:bCs/>
+          <w:sz w:val="24"/>
+          <w:szCs w:val="24"/>
+          <w:lang w:val="es-MX"/>
+        </w:rPr>
+      </w:pPr>
+      <w:r>
+        <w:rPr>
+          <w:rFonts w:ascii="Arial" w:hAnsi="Arial" w:cs="Arial"/>
+          <w:b/>
+          <w:bCs/>
+          <w:sz w:val="24"/>
+          <w:szCs w:val="24"/>
+          <w:lang w:val="es-MX"/>
+        </w:rPr>
+        <w:t>Almacen</w:t>
+      </w:r>
+    </w:p>
+    <w:p>
+      <w:pPr>
+        <w:pStyle w:val="Prrafodelista"/>
+        <w:numPr>
+          <w:ilvl w:val="0"/>
+          <w:numId w:val="11"/>
+        </w:numPr>
+        <w:rPr>
+          <w:rFonts w:ascii="Arial" w:hAnsi="Arial" w:cs="Arial"/>
+          <w:sz w:val="24"/>
+          <w:szCs w:val="24"/>
+          <w:lang w:val="es-MX"/>
+        </w:rPr>
+      </w:pPr>
+      <w:r>
+        <w:rPr>
+          <w:rFonts w:ascii="Arial" w:hAnsi="Arial" w:cs="Arial"/>
+          <w:sz w:val="24"/>
+          <w:szCs w:val="24"/>
+          <w:lang w:val="es-MX"/>
+        </w:rPr>
+        <w:t xml:space="preserve">Retorna una categoría </w:t>
+      </w:r>
+      <w:r>
+        <w:rPr>
+          <w:rFonts w:ascii="Arial" w:hAnsi="Arial" w:cs="Arial"/>
+          <w:sz w:val="24"/>
+          <w:szCs w:val="24"/>
+        </w:rPr>
+        <w:t>no nula cuando el archivo existe</w:t>
+      </w:r>
+      <w:r>
+        <w:rPr>
+          <w:rFonts w:ascii="Arial" w:hAnsi="Arial" w:cs="Arial"/>
+          <w:sz w:val="24"/>
+          <w:szCs w:val="24"/>
+        </w:rPr>
+        <w:t xml:space="preserve"> </w:t>
+      </w:r>
+      <w:r>
+        <w:rPr>
+          <w:rFonts w:ascii="Arial" w:hAnsi="Arial" w:cs="Arial"/>
+          <w:sz w:val="24"/>
+          <w:szCs w:val="24"/>
+        </w:rPr>
+        <w:t>(Constructor</w:t>
+      </w:r>
+      <w:r>
+        <w:rPr>
+          <w:rFonts w:ascii="Arial" w:hAnsi="Arial" w:cs="Arial"/>
+          <w:sz w:val="24"/>
+          <w:szCs w:val="24"/>
+        </w:rPr>
+        <w:t>Almacen</w:t>
+      </w:r>
+      <w:r>
+        <w:rPr>
+          <w:rFonts w:ascii="Arial" w:hAnsi="Arial" w:cs="Arial"/>
+          <w:sz w:val="24"/>
+          <w:szCs w:val="24"/>
+        </w:rPr>
+        <w:t>CargaExiste()).</w:t>
+      </w:r>
+    </w:p>
+    <w:p>
+      <w:pPr>
+        <w:pStyle w:val="Prrafodelista"/>
+        <w:numPr>
+          <w:ilvl w:val="0"/>
+          <w:numId w:val="11"/>
+        </w:numPr>
+        <w:rPr>
+          <w:rFonts w:ascii="Arial" w:hAnsi="Arial" w:cs="Arial"/>
+          <w:sz w:val="24"/>
+          <w:szCs w:val="24"/>
+          <w:lang w:val="es-MX"/>
+        </w:rPr>
+      </w:pPr>
+      <w:r>
+        <w:rPr>
+          <w:rFonts w:ascii="Arial" w:hAnsi="Arial" w:cs="Arial"/>
+          <w:sz w:val="24"/>
+          <w:szCs w:val="24"/>
+          <w:lang w:val="es-MX"/>
+        </w:rPr>
+        <w:t xml:space="preserve">Retorna una </w:t>
+      </w:r>
+      <w:r>
+        <w:rPr>
+          <w:rFonts w:ascii="Arial" w:hAnsi="Arial" w:cs="Arial"/>
+          <w:sz w:val="24"/>
+          <w:szCs w:val="24"/>
+        </w:rPr>
+        <w:t xml:space="preserve">excepción de tipo </w:t>
+      </w:r>
+      <w:r>
+        <w:rPr>
+          <w:rFonts w:ascii="Arial" w:hAnsi="Arial" w:cs="Arial"/>
+          <w:sz w:val="24"/>
+          <w:szCs w:val="24"/>
+        </w:rPr>
+        <w:t>AlmacenException</w:t>
+      </w:r>
+      <w:r>
+        <w:rPr>
+          <w:rFonts w:ascii="Arial" w:hAnsi="Arial" w:cs="Arial"/>
+          <w:sz w:val="24"/>
+          <w:szCs w:val="24"/>
+        </w:rPr>
+        <w:t xml:space="preserve"> cuando el archivo no existe (ConstructorAlmacenCargaNoExiste()).</w:t>
+      </w:r>
+    </w:p>
+    <w:p>
+      <w:pPr>
+        <w:rPr>
+          <w:rFonts w:ascii="Arial" w:hAnsi="Arial" w:cs="Arial"/>
+          <w:sz w:val="24"/>
+          <w:szCs w:val="24"/>
+          <w:lang w:val="es-MX"/>
+        </w:rPr>
+      </w:pPr>
+      <w:r>
+        <w:rPr>
+          <w:rFonts w:ascii="Arial" w:hAnsi="Arial" w:cs="Arial"/>
+          <w:sz w:val="24"/>
+          <w:szCs w:val="24"/>
+          <w:lang w:val="es-MX"/>
+        </w:rPr>
+        <w:t>El grupo considero que los demás métodos de la clase dependen directamente de métodos de otras clases. Por lo tanto, solo se testeo el constructor de la clase en cuestión.</w:t>
+      </w:r>
+    </w:p>
+    <w:p>
+      <w:pPr>
+        <w:rPr>
+          <w:rFonts w:ascii="Arial" w:hAnsi="Arial" w:cs="Arial"/>
+          <w:sz w:val="24"/>
+          <w:szCs w:val="24"/>
+          <w:lang w:val="es-MX"/>
+        </w:rPr>
+      </w:pPr>
     </w:p>
     <w:p>
       <w:pPr>
@@ -3731,6 +3939,178 @@
     </w:lvl>
   </w:abstractNum>
   <w:abstractNum w:abstractNumId="1" w15:restartNumberingAfterBreak="0">
+    <w:nsid w:val="0B7533C7"/>
+    <w:multiLevelType w:val="hybridMultilevel"/>
+    <w:tmpl w:val="3DC4F0FA"/>
+    <w:lvl w:ilvl="0" w:tplc="240A000F">
+      <w:start w:val="1"/>
+      <w:numFmt w:val="decimal"/>
+      <w:lvlText w:val="%1."/>
+      <w:lvlJc w:val="left"/>
+      <w:pPr>
+        <w:ind w:left="1800" w:hanging="360"/>
+      </w:pPr>
+    </w:lvl>
+    <w:lvl w:ilvl="1" w:tplc="240A0019" w:tentative="1">
+      <w:start w:val="1"/>
+      <w:numFmt w:val="lowerLetter"/>
+      <w:lvlText w:val="%2."/>
+      <w:lvlJc w:val="left"/>
+      <w:pPr>
+        <w:ind w:left="2520" w:hanging="360"/>
+      </w:pPr>
+    </w:lvl>
+    <w:lvl w:ilvl="2" w:tplc="240A001B" w:tentative="1">
+      <w:start w:val="1"/>
+      <w:numFmt w:val="lowerRoman"/>
+      <w:lvlText w:val="%3."/>
+      <w:lvlJc w:val="right"/>
+      <w:pPr>
+        <w:ind w:left="3240" w:hanging="180"/>
+      </w:pPr>
+    </w:lvl>
+    <w:lvl w:ilvl="3" w:tplc="240A000F" w:tentative="1">
+      <w:start w:val="1"/>
+      <w:numFmt w:val="decimal"/>
+      <w:lvlText w:val="%4."/>
+      <w:lvlJc w:val="left"/>
+      <w:pPr>
+        <w:ind w:left="3960" w:hanging="360"/>
+      </w:pPr>
+    </w:lvl>
+    <w:lvl w:ilvl="4" w:tplc="240A0019" w:tentative="1">
+      <w:start w:val="1"/>
+      <w:numFmt w:val="lowerLetter"/>
+      <w:lvlText w:val="%5."/>
+      <w:lvlJc w:val="left"/>
+      <w:pPr>
+        <w:ind w:left="4680" w:hanging="360"/>
+      </w:pPr>
+    </w:lvl>
+    <w:lvl w:ilvl="5" w:tplc="240A001B" w:tentative="1">
+      <w:start w:val="1"/>
+      <w:numFmt w:val="lowerRoman"/>
+      <w:lvlText w:val="%6."/>
+      <w:lvlJc w:val="right"/>
+      <w:pPr>
+        <w:ind w:left="5400" w:hanging="180"/>
+      </w:pPr>
+    </w:lvl>
+    <w:lvl w:ilvl="6" w:tplc="240A000F" w:tentative="1">
+      <w:start w:val="1"/>
+      <w:numFmt w:val="decimal"/>
+      <w:lvlText w:val="%7."/>
+      <w:lvlJc w:val="left"/>
+      <w:pPr>
+        <w:ind w:left="6120" w:hanging="360"/>
+      </w:pPr>
+    </w:lvl>
+    <w:lvl w:ilvl="7" w:tplc="240A0019" w:tentative="1">
+      <w:start w:val="1"/>
+      <w:numFmt w:val="lowerLetter"/>
+      <w:lvlText w:val="%8."/>
+      <w:lvlJc w:val="left"/>
+      <w:pPr>
+        <w:ind w:left="6840" w:hanging="360"/>
+      </w:pPr>
+    </w:lvl>
+    <w:lvl w:ilvl="8" w:tplc="240A001B" w:tentative="1">
+      <w:start w:val="1"/>
+      <w:numFmt w:val="lowerRoman"/>
+      <w:lvlText w:val="%9."/>
+      <w:lvlJc w:val="right"/>
+      <w:pPr>
+        <w:ind w:left="7560" w:hanging="180"/>
+      </w:pPr>
+    </w:lvl>
+  </w:abstractNum>
+  <w:abstractNum w:abstractNumId="2" w15:restartNumberingAfterBreak="0">
+    <w:nsid w:val="28696E5D"/>
+    <w:multiLevelType w:val="hybridMultilevel"/>
+    <w:tmpl w:val="571A0546"/>
+    <w:lvl w:ilvl="0" w:tplc="240A000F">
+      <w:start w:val="1"/>
+      <w:numFmt w:val="decimal"/>
+      <w:lvlText w:val="%1."/>
+      <w:lvlJc w:val="left"/>
+      <w:pPr>
+        <w:ind w:left="2844" w:hanging="360"/>
+      </w:pPr>
+    </w:lvl>
+    <w:lvl w:ilvl="1" w:tplc="240A0019" w:tentative="1">
+      <w:start w:val="1"/>
+      <w:numFmt w:val="lowerLetter"/>
+      <w:lvlText w:val="%2."/>
+      <w:lvlJc w:val="left"/>
+      <w:pPr>
+        <w:ind w:left="3564" w:hanging="360"/>
+      </w:pPr>
+    </w:lvl>
+    <w:lvl w:ilvl="2" w:tplc="240A001B" w:tentative="1">
+      <w:start w:val="1"/>
+      <w:numFmt w:val="lowerRoman"/>
+      <w:lvlText w:val="%3."/>
+      <w:lvlJc w:val="right"/>
+      <w:pPr>
+        <w:ind w:left="4284" w:hanging="180"/>
+      </w:pPr>
+    </w:lvl>
+    <w:lvl w:ilvl="3" w:tplc="240A000F" w:tentative="1">
+      <w:start w:val="1"/>
+      <w:numFmt w:val="decimal"/>
+      <w:lvlText w:val="%4."/>
+      <w:lvlJc w:val="left"/>
+      <w:pPr>
+        <w:ind w:left="5004" w:hanging="360"/>
+      </w:pPr>
+    </w:lvl>
+    <w:lvl w:ilvl="4" w:tplc="240A0019" w:tentative="1">
+      <w:start w:val="1"/>
+      <w:numFmt w:val="lowerLetter"/>
+      <w:lvlText w:val="%5."/>
+      <w:lvlJc w:val="left"/>
+      <w:pPr>
+        <w:ind w:left="5724" w:hanging="360"/>
+      </w:pPr>
+    </w:lvl>
+    <w:lvl w:ilvl="5" w:tplc="240A001B" w:tentative="1">
+      <w:start w:val="1"/>
+      <w:numFmt w:val="lowerRoman"/>
+      <w:lvlText w:val="%6."/>
+      <w:lvlJc w:val="right"/>
+      <w:pPr>
+        <w:ind w:left="6444" w:hanging="180"/>
+      </w:pPr>
+    </w:lvl>
+    <w:lvl w:ilvl="6" w:tplc="240A000F" w:tentative="1">
+      <w:start w:val="1"/>
+      <w:numFmt w:val="decimal"/>
+      <w:lvlText w:val="%7."/>
+      <w:lvlJc w:val="left"/>
+      <w:pPr>
+        <w:ind w:left="7164" w:hanging="360"/>
+      </w:pPr>
+    </w:lvl>
+    <w:lvl w:ilvl="7" w:tplc="240A0019" w:tentative="1">
+      <w:start w:val="1"/>
+      <w:numFmt w:val="lowerLetter"/>
+      <w:lvlText w:val="%8."/>
+      <w:lvlJc w:val="left"/>
+      <w:pPr>
+        <w:ind w:left="7884" w:hanging="360"/>
+      </w:pPr>
+    </w:lvl>
+    <w:lvl w:ilvl="8" w:tplc="240A001B" w:tentative="1">
+      <w:start w:val="1"/>
+      <w:numFmt w:val="lowerRoman"/>
+      <w:lvlText w:val="%9."/>
+      <w:lvlJc w:val="right"/>
+      <w:pPr>
+        <w:ind w:left="8604" w:hanging="180"/>
+      </w:pPr>
+    </w:lvl>
+  </w:abstractNum>
+  <w:abstractNum w:abstractNumId="3" w15:restartNumberingAfterBreak="0">
     <w:nsid w:val="3DF92F5D"/>
     <w:multiLevelType w:val="hybridMultilevel"/>
     <w:tmpl w:val="765AD384"/>
@@ -3843,7 +4223,93 @@
       </w:rPr>
     </w:lvl>
   </w:abstractNum>
-  <w:abstractNum w:abstractNumId="2" w15:restartNumberingAfterBreak="0">
+  <w:abstractNum w:abstractNumId="4" w15:restartNumberingAfterBreak="0">
+    <w:nsid w:val="3FB958A0"/>
+    <w:multiLevelType w:val="hybridMultilevel"/>
+    <w:tmpl w:val="64CC84A0"/>
+    <w:lvl w:ilvl="0" w:tplc="240A000F">
+      <w:start w:val="1"/>
+      <w:numFmt w:val="decimal"/>
+      <w:lvlText w:val="%1."/>
+      <w:lvlJc w:val="left"/>
+      <w:pPr>
+        <w:ind w:left="1440" w:hanging="360"/>
+      </w:pPr>
+    </w:lvl>
+    <w:lvl w:ilvl="1" w:tplc="240A0019" w:tentative="1">
+      <w:start w:val="1"/>
+      <w:numFmt w:val="lowerLetter"/>
+      <w:lvlText w:val="%2."/>
+      <w:lvlJc w:val="left"/>
+      <w:pPr>
+        <w:ind w:left="2160" w:hanging="360"/>
+      </w:pPr>
+    </w:lvl>
+    <w:lvl w:ilvl="2" w:tplc="240A001B" w:tentative="1">
+      <w:start w:val="1"/>
+      <w:numFmt w:val="lowerRoman"/>
+      <w:lvlText w:val="%3."/>
+      <w:lvlJc w:val="right"/>
+      <w:pPr>
+        <w:ind w:left="2880" w:hanging="180"/>
+      </w:pPr>
+    </w:lvl>
+    <w:lvl w:ilvl="3" w:tplc="240A000F" w:tentative="1">
+      <w:start w:val="1"/>
+      <w:numFmt w:val="decimal"/>
+      <w:lvlText w:val="%4."/>
+      <w:lvlJc w:val="left"/>
+      <w:pPr>
+        <w:ind w:left="3600" w:hanging="360"/>
+      </w:pPr>
+    </w:lvl>
+    <w:lvl w:ilvl="4" w:tplc="240A0019" w:tentative="1">
+      <w:start w:val="1"/>
+      <w:numFmt w:val="lowerLetter"/>
+      <w:lvlText w:val="%5."/>
+      <w:lvlJc w:val="left"/>
+      <w:pPr>
+        <w:ind w:left="4320" w:hanging="360"/>
+      </w:pPr>
+    </w:lvl>
+    <w:lvl w:ilvl="5" w:tplc="240A001B" w:tentative="1">
+      <w:start w:val="1"/>
+      <w:numFmt w:val="lowerRoman"/>
+      <w:lvlText w:val="%6."/>
+      <w:lvlJc w:val="right"/>
+      <w:pPr>
+        <w:ind w:left="5040" w:hanging="180"/>
+      </w:pPr>
+    </w:lvl>
+    <w:lvl w:ilvl="6" w:tplc="240A000F" w:tentative="1">
+      <w:start w:val="1"/>
+      <w:numFmt w:val="decimal"/>
+      <w:lvlText w:val="%7."/>
+      <w:lvlJc w:val="left"/>
+      <w:pPr>
+        <w:ind w:left="5760" w:hanging="360"/>
+      </w:pPr>
+    </w:lvl>
+    <w:lvl w:ilvl="7" w:tplc="240A0019" w:tentative="1">
+      <w:start w:val="1"/>
+      <w:numFmt w:val="lowerLetter"/>
+      <w:lvlText w:val="%8."/>
+      <w:lvlJc w:val="left"/>
+      <w:pPr>
+        <w:ind w:left="6480" w:hanging="360"/>
+      </w:pPr>
+    </w:lvl>
+    <w:lvl w:ilvl="8" w:tplc="240A001B" w:tentative="1">
+      <w:start w:val="1"/>
+      <w:numFmt w:val="lowerRoman"/>
+      <w:lvlText w:val="%9."/>
+      <w:lvlJc w:val="right"/>
+      <w:pPr>
+        <w:ind w:left="7200" w:hanging="180"/>
+      </w:pPr>
+    </w:lvl>
+  </w:abstractNum>
+  <w:abstractNum w:abstractNumId="5" w15:restartNumberingAfterBreak="0">
     <w:nsid w:val="4E0008F3"/>
     <w:multiLevelType w:val="hybridMultilevel"/>
     <w:tmpl w:val="003E8A70"/>
@@ -3956,7 +4422,7 @@
       </w:rPr>
     </w:lvl>
   </w:abstractNum>
-  <w:abstractNum w:abstractNumId="3" w15:restartNumberingAfterBreak="0">
+  <w:abstractNum w:abstractNumId="6" w15:restartNumberingAfterBreak="0">
     <w:nsid w:val="509F3AEE"/>
     <w:multiLevelType w:val="hybridMultilevel"/>
     <w:tmpl w:val="79344F4E"/>
@@ -4066,7 +4532,7 @@
       </w:rPr>
     </w:lvl>
   </w:abstractNum>
-  <w:abstractNum w:abstractNumId="4" w15:restartNumberingAfterBreak="0">
+  <w:abstractNum w:abstractNumId="7" w15:restartNumberingAfterBreak="0">
     <w:nsid w:val="59793B21"/>
     <w:multiLevelType w:val="hybridMultilevel"/>
     <w:tmpl w:val="34AE62C6"/>
@@ -4179,7 +4645,93 @@
       </w:rPr>
     </w:lvl>
   </w:abstractNum>
-  <w:abstractNum w:abstractNumId="5" w15:restartNumberingAfterBreak="0">
+  <w:abstractNum w:abstractNumId="8" w15:restartNumberingAfterBreak="0">
+    <w:nsid w:val="77F53A18"/>
+    <w:multiLevelType w:val="hybridMultilevel"/>
+    <w:tmpl w:val="E6D40C2A"/>
+    <w:lvl w:ilvl="0" w:tplc="240A000F">
+      <w:start w:val="1"/>
+      <w:numFmt w:val="decimal"/>
+      <w:lvlText w:val="%1."/>
+      <w:lvlJc w:val="left"/>
+      <w:pPr>
+        <w:ind w:left="1800" w:hanging="360"/>
+      </w:pPr>
+    </w:lvl>
+    <w:lvl w:ilvl="1" w:tplc="240A0019" w:tentative="1">
+      <w:start w:val="1"/>
+      <w:numFmt w:val="lowerLetter"/>
+      <w:lvlText w:val="%2."/>
+      <w:lvlJc w:val="left"/>
+      <w:pPr>
+        <w:ind w:left="2520" w:hanging="360"/>
+      </w:pPr>
+    </w:lvl>
+    <w:lvl w:ilvl="2" w:tplc="240A001B" w:tentative="1">
+      <w:start w:val="1"/>
+      <w:numFmt w:val="lowerRoman"/>
+      <w:lvlText w:val="%3."/>
+      <w:lvlJc w:val="right"/>
+      <w:pPr>
+        <w:ind w:left="3240" w:hanging="180"/>
+      </w:pPr>
+    </w:lvl>
+    <w:lvl w:ilvl="3" w:tplc="240A000F" w:tentative="1">
+      <w:start w:val="1"/>
+      <w:numFmt w:val="decimal"/>
+      <w:lvlText w:val="%4."/>
+      <w:lvlJc w:val="left"/>
+      <w:pPr>
+        <w:ind w:left="3960" w:hanging="360"/>
+      </w:pPr>
+    </w:lvl>
+    <w:lvl w:ilvl="4" w:tplc="240A0019" w:tentative="1">
+      <w:start w:val="1"/>
+      <w:numFmt w:val="lowerLetter"/>
+      <w:lvlText w:val="%5."/>
+      <w:lvlJc w:val="left"/>
+      <w:pPr>
+        <w:ind w:left="4680" w:hanging="360"/>
+      </w:pPr>
+    </w:lvl>
+    <w:lvl w:ilvl="5" w:tplc="240A001B" w:tentative="1">
+      <w:start w:val="1"/>
+      <w:numFmt w:val="lowerRoman"/>
+      <w:lvlText w:val="%6."/>
+      <w:lvlJc w:val="right"/>
+      <w:pPr>
+        <w:ind w:left="5400" w:hanging="180"/>
+      </w:pPr>
+    </w:lvl>
+    <w:lvl w:ilvl="6" w:tplc="240A000F" w:tentative="1">
+      <w:start w:val="1"/>
+      <w:numFmt w:val="decimal"/>
+      <w:lvlText w:val="%7."/>
+      <w:lvlJc w:val="left"/>
+      <w:pPr>
+        <w:ind w:left="6120" w:hanging="360"/>
+      </w:pPr>
+    </w:lvl>
+    <w:lvl w:ilvl="7" w:tplc="240A0019" w:tentative="1">
+      <w:start w:val="1"/>
+      <w:numFmt w:val="lowerLetter"/>
+      <w:lvlText w:val="%8."/>
+      <w:lvlJc w:val="left"/>
+      <w:pPr>
+        <w:ind w:left="6840" w:hanging="360"/>
+      </w:pPr>
+    </w:lvl>
+    <w:lvl w:ilvl="8" w:tplc="240A001B" w:tentative="1">
+      <w:start w:val="1"/>
+      <w:numFmt w:val="lowerRoman"/>
+      <w:lvlText w:val="%9."/>
+      <w:lvlJc w:val="right"/>
+      <w:pPr>
+        <w:ind w:left="7560" w:hanging="180"/>
+      </w:pPr>
+    </w:lvl>
+  </w:abstractNum>
+  <w:abstractNum w:abstractNumId="9" w15:restartNumberingAfterBreak="0">
     <w:nsid w:val="7BBE045A"/>
     <w:multiLevelType w:val="hybridMultilevel"/>
     <w:tmpl w:val="60A88512"/>
@@ -4265,7 +4817,7 @@
       </w:pPr>
     </w:lvl>
   </w:abstractNum>
-  <w:abstractNum w:abstractNumId="6" w15:restartNumberingAfterBreak="0">
+  <w:abstractNum w:abstractNumId="10" w15:restartNumberingAfterBreak="0">
     <w:nsid w:val="7FAC4256"/>
     <w:multiLevelType w:val="hybridMultilevel"/>
     <w:tmpl w:val="1A465B7E"/>
@@ -4352,25 +4904,37 @@
     </w:lvl>
   </w:abstractNum>
   <w:num w:numId="1" w16cid:durableId="189923665">
-    <w:abstractNumId w:val="1"/>
+    <w:abstractNumId w:val="3"/>
   </w:num>
   <w:num w:numId="2" w16cid:durableId="1485899362">
     <w:abstractNumId w:val="0"/>
   </w:num>
   <w:num w:numId="3" w16cid:durableId="1645697008">
+    <w:abstractNumId w:val="5"/>
+  </w:num>
+  <w:num w:numId="4" w16cid:durableId="386802628">
+    <w:abstractNumId w:val="7"/>
+  </w:num>
+  <w:num w:numId="5" w16cid:durableId="183835728">
+    <w:abstractNumId w:val="6"/>
+  </w:num>
+  <w:num w:numId="6" w16cid:durableId="883324645">
+    <w:abstractNumId w:val="10"/>
+  </w:num>
+  <w:num w:numId="7" w16cid:durableId="709764541">
+    <w:abstractNumId w:val="9"/>
+  </w:num>
+  <w:num w:numId="8" w16cid:durableId="1003095317">
     <w:abstractNumId w:val="2"/>
   </w:num>
-  <w:num w:numId="4" w16cid:durableId="386802628">
+  <w:num w:numId="9" w16cid:durableId="1264803111">
+    <w:abstractNumId w:val="8"/>
+  </w:num>
+  <w:num w:numId="10" w16cid:durableId="638532034">
+    <w:abstractNumId w:val="1"/>
+  </w:num>
+  <w:num w:numId="11" w16cid:durableId="1828470335">
     <w:abstractNumId w:val="4"/>
-  </w:num>
-  <w:num w:numId="5" w16cid:durableId="183835728">
-    <w:abstractNumId w:val="3"/>
-  </w:num>
-  <w:num w:numId="6" w16cid:durableId="883324645">
-    <w:abstractNumId w:val="6"/>
-  </w:num>
-  <w:num w:numId="7" w16cid:durableId="709764541">
-    <w:abstractNumId w:val="5"/>
   </w:num>
 </w:numbering>
 </file>
